--- a/Аналитическая записка.docx
+++ b/Аналитическая записка.docx
@@ -145,23 +145,6 @@
         <w:lastRenderedPageBreak/>
         <w:t>Наименование проекта</w:t>
       </w:r>
-    </w:p>
-    <w:p>
-      <w:pPr>
-        <w:pStyle w:val="a7"/>
-        <w:tabs>
-          <w:tab w:val="left" w:pos="1134"/>
-        </w:tabs>
-        <w:spacing w:after="0" w:line="360" w:lineRule="auto"/>
-        <w:ind w:left="709"/>
-        <w:rPr>
-          <w:rFonts w:ascii="Times New Roman" w:hAnsi="Times New Roman" w:cs="Times New Roman"/>
-          <w:b/>
-          <w:bCs/>
-          <w:sz w:val="28"/>
-          <w:szCs w:val="28"/>
-        </w:rPr>
-      </w:pPr>
     </w:p>
     <w:p>
       <w:pPr>
@@ -251,21 +234,26 @@
     </w:p>
     <w:p>
       <w:pPr>
-        <w:pStyle w:val="a7"/>
         <w:tabs>
           <w:tab w:val="left" w:pos="1134"/>
         </w:tabs>
         <w:spacing w:after="0" w:line="360" w:lineRule="auto"/>
-        <w:ind w:left="709"/>
+        <w:ind w:firstLine="1134"/>
         <w:jc w:val="both"/>
         <w:rPr>
           <w:rFonts w:ascii="Times New Roman" w:hAnsi="Times New Roman" w:cs="Times New Roman"/>
-          <w:b/>
-          <w:bCs/>
-          <w:sz w:val="28"/>
-          <w:szCs w:val="28"/>
-        </w:rPr>
-      </w:pPr>
+          <w:sz w:val="28"/>
+          <w:szCs w:val="28"/>
+        </w:rPr>
+      </w:pPr>
+      <w:r>
+        <w:rPr>
+          <w:rFonts w:ascii="Times New Roman" w:hAnsi="Times New Roman" w:cs="Times New Roman"/>
+          <w:sz w:val="28"/>
+          <w:szCs w:val="28"/>
+        </w:rPr>
+        <w:t xml:space="preserve">Цель данной информационной системы состоит в создании удобного и эффективного инструмента для управления процессами в магазине, специализирующемся на продаже программного обеспечения. Система разработана для использования как администраторами, так и клиентами. </w:t>
+      </w:r>
     </w:p>
     <w:p>
       <w:pPr>
@@ -273,6 +261,30 @@
           <w:tab w:val="left" w:pos="1134"/>
         </w:tabs>
         <w:spacing w:after="0" w:line="360" w:lineRule="auto"/>
+        <w:ind w:firstLine="1134"/>
+        <w:jc w:val="both"/>
+        <w:rPr>
+          <w:rFonts w:ascii="Times New Roman" w:hAnsi="Times New Roman" w:cs="Times New Roman"/>
+          <w:sz w:val="28"/>
+          <w:szCs w:val="28"/>
+        </w:rPr>
+      </w:pPr>
+      <w:r>
+        <w:rPr>
+          <w:rFonts w:ascii="Times New Roman" w:hAnsi="Times New Roman" w:cs="Times New Roman"/>
+          <w:sz w:val="28"/>
+          <w:szCs w:val="28"/>
+        </w:rPr>
+        <w:t>Она направлена на оптимизацию бизнес-процессов, повышение производительности сотрудников и улучшение качества обслуживания клиентов.</w:t>
+      </w:r>
+    </w:p>
+    <w:p>
+      <w:pPr>
+        <w:tabs>
+          <w:tab w:val="left" w:pos="1134"/>
+        </w:tabs>
+        <w:spacing w:after="0" w:line="360" w:lineRule="auto"/>
+        <w:ind w:firstLine="1134"/>
         <w:jc w:val="both"/>
         <w:rPr>
           <w:rFonts w:ascii="Times New Roman" w:hAnsi="Times New Roman" w:cs="Times New Roman"/>
@@ -317,39 +329,19 @@
     </w:p>
     <w:p>
       <w:pPr>
-        <w:pStyle w:val="a7"/>
-        <w:tabs>
-          <w:tab w:val="left" w:pos="1134"/>
-        </w:tabs>
-        <w:spacing w:after="0" w:line="360" w:lineRule="auto"/>
-        <w:ind w:left="709"/>
-        <w:jc w:val="both"/>
-        <w:rPr>
-          <w:rFonts w:ascii="Times New Roman" w:hAnsi="Times New Roman" w:cs="Times New Roman"/>
-          <w:b/>
-          <w:bCs/>
-          <w:sz w:val="28"/>
-          <w:szCs w:val="28"/>
-        </w:rPr>
-      </w:pPr>
-    </w:p>
-    <w:p>
-      <w:pPr>
         <w:spacing w:line="360" w:lineRule="auto"/>
         <w:ind w:firstLine="709"/>
         <w:contextualSpacing/>
         <w:jc w:val="both"/>
         <w:rPr>
           <w:rFonts w:ascii="Times New Roman" w:hAnsi="Times New Roman" w:cs="Times New Roman"/>
-          <w:color w:val="FF0000"/>
-          <w:sz w:val="28"/>
-          <w:szCs w:val="28"/>
-        </w:rPr>
-      </w:pPr>
-      <w:r>
-        <w:rPr>
-          <w:rFonts w:ascii="Times New Roman" w:hAnsi="Times New Roman" w:cs="Times New Roman"/>
-          <w:color w:val="FF0000"/>
+          <w:sz w:val="28"/>
+          <w:szCs w:val="28"/>
+        </w:rPr>
+      </w:pPr>
+      <w:r>
+        <w:rPr>
+          <w:rFonts w:ascii="Times New Roman" w:hAnsi="Times New Roman" w:cs="Times New Roman"/>
           <w:sz w:val="28"/>
           <w:szCs w:val="28"/>
         </w:rPr>
@@ -364,15 +356,13 @@
         <w:jc w:val="both"/>
         <w:rPr>
           <w:rFonts w:ascii="Times New Roman" w:hAnsi="Times New Roman" w:cs="Times New Roman"/>
-          <w:color w:val="FF0000"/>
-          <w:sz w:val="28"/>
-          <w:szCs w:val="28"/>
-        </w:rPr>
-      </w:pPr>
-      <w:r>
-        <w:rPr>
-          <w:rFonts w:ascii="Times New Roman" w:hAnsi="Times New Roman" w:cs="Times New Roman"/>
-          <w:color w:val="FF0000"/>
+          <w:sz w:val="28"/>
+          <w:szCs w:val="28"/>
+        </w:rPr>
+      </w:pPr>
+      <w:r>
+        <w:rPr>
+          <w:rFonts w:ascii="Times New Roman" w:hAnsi="Times New Roman" w:cs="Times New Roman"/>
           <w:sz w:val="28"/>
           <w:szCs w:val="28"/>
         </w:rPr>
@@ -387,15 +377,13 @@
         <w:jc w:val="both"/>
         <w:rPr>
           <w:rFonts w:ascii="Times New Roman" w:hAnsi="Times New Roman" w:cs="Times New Roman"/>
-          <w:color w:val="FF0000"/>
-          <w:sz w:val="28"/>
-          <w:szCs w:val="28"/>
-        </w:rPr>
-      </w:pPr>
-      <w:r>
-        <w:rPr>
-          <w:rFonts w:ascii="Times New Roman" w:hAnsi="Times New Roman" w:cs="Times New Roman"/>
-          <w:color w:val="FF0000"/>
+          <w:sz w:val="28"/>
+          <w:szCs w:val="28"/>
+        </w:rPr>
+      </w:pPr>
+      <w:r>
+        <w:rPr>
+          <w:rFonts w:ascii="Times New Roman" w:hAnsi="Times New Roman" w:cs="Times New Roman"/>
           <w:sz w:val="28"/>
           <w:szCs w:val="28"/>
         </w:rPr>
@@ -526,6 +514,7 @@
           <w:szCs w:val="28"/>
           <w:highlight w:val="white"/>
         </w:rPr>
+        <w:lastRenderedPageBreak/>
         <w:t>Таблица 1 – Пользовательские истории</w:t>
       </w:r>
     </w:p>
@@ -706,7 +695,6 @@
                 <w:szCs w:val="28"/>
                 <w:highlight w:val="white"/>
               </w:rPr>
-              <w:lastRenderedPageBreak/>
               <w:t>1</w:t>
             </w:r>
           </w:p>
@@ -1255,6 +1243,7 @@
                 <w:szCs w:val="28"/>
                 <w:highlight w:val="white"/>
               </w:rPr>
+              <w:lastRenderedPageBreak/>
               <w:t>5</w:t>
             </w:r>
           </w:p>
@@ -1354,18 +1343,7 @@
                 <w:szCs w:val="28"/>
                 <w:highlight w:val="white"/>
               </w:rPr>
-              <w:t xml:space="preserve">Вход в систему для доступа к информационной </w:t>
-            </w:r>
-            <w:r>
-              <w:rPr>
-                <w:rFonts w:ascii="Times New Roman" w:eastAsia="Times New Roman" w:hAnsi="Times New Roman" w:cs="Times New Roman"/>
-                <w:color w:val="1F1F1F"/>
-                <w:sz w:val="28"/>
-                <w:szCs w:val="28"/>
-                <w:highlight w:val="white"/>
-              </w:rPr>
-              <w:lastRenderedPageBreak/>
-              <w:t>системе и дальнейшей работе с ней</w:t>
+              <w:t>Вход в систему для доступа к информационной системе и дальнейшей работе с ней</w:t>
             </w:r>
           </w:p>
         </w:tc>
@@ -1400,7 +1378,6 @@
                 <w:szCs w:val="28"/>
                 <w:highlight w:val="white"/>
               </w:rPr>
-              <w:lastRenderedPageBreak/>
               <w:t>6</w:t>
             </w:r>
           </w:p>
@@ -1902,27 +1879,7 @@
                 <w:szCs w:val="28"/>
                 <w:highlight w:val="white"/>
               </w:rPr>
-              <w:t>Удаление</w:t>
-            </w:r>
-            <w:r>
-              <w:rPr>
-                <w:rFonts w:ascii="Times New Roman" w:eastAsia="Times New Roman" w:hAnsi="Times New Roman" w:cs="Times New Roman"/>
-                <w:color w:val="1F1F1F"/>
-                <w:sz w:val="28"/>
-                <w:szCs w:val="28"/>
-                <w:highlight w:val="white"/>
-              </w:rPr>
-              <w:t xml:space="preserve"> товаров для поддержания </w:t>
-            </w:r>
-            <w:r>
-              <w:rPr>
-                <w:rFonts w:ascii="Times New Roman" w:eastAsia="Times New Roman" w:hAnsi="Times New Roman" w:cs="Times New Roman"/>
-                <w:color w:val="1F1F1F"/>
-                <w:sz w:val="28"/>
-                <w:szCs w:val="28"/>
-                <w:highlight w:val="white"/>
-              </w:rPr>
-              <w:t>актуальности</w:t>
+              <w:t>Удаление товаров для поддержания актуальности</w:t>
             </w:r>
           </w:p>
         </w:tc>
@@ -2225,6 +2182,7 @@
                 <w:szCs w:val="28"/>
                 <w:highlight w:val="white"/>
               </w:rPr>
+              <w:lastRenderedPageBreak/>
               <w:t>12</w:t>
             </w:r>
           </w:p>
@@ -2324,18 +2282,7 @@
                 <w:szCs w:val="28"/>
                 <w:highlight w:val="white"/>
               </w:rPr>
-              <w:t xml:space="preserve">Добавление новых товаров </w:t>
-            </w:r>
-            <w:r>
-              <w:rPr>
-                <w:rFonts w:ascii="Times New Roman" w:eastAsia="Times New Roman" w:hAnsi="Times New Roman" w:cs="Times New Roman"/>
-                <w:color w:val="1F1F1F"/>
-                <w:sz w:val="28"/>
-                <w:szCs w:val="28"/>
-                <w:highlight w:val="white"/>
-              </w:rPr>
-              <w:lastRenderedPageBreak/>
-              <w:t>для поддержания актуальности</w:t>
+              <w:t>Добавление новых товаров для поддержания актуальности</w:t>
             </w:r>
           </w:p>
         </w:tc>
@@ -2370,7 +2317,6 @@
                 <w:szCs w:val="28"/>
                 <w:highlight w:val="white"/>
               </w:rPr>
-              <w:lastRenderedPageBreak/>
               <w:t>13</w:t>
             </w:r>
           </w:p>
@@ -3048,7 +2994,7 @@
                 <w:sz w:val="28"/>
                 <w:szCs w:val="28"/>
               </w:rPr>
-              <w:t xml:space="preserve"> информации о товаре, такого как цена, описание или статус наличия. После отправки запроса база данных обновляет соответствующую запись. Затем приложение завершает соединение с базой данных и </w:t>
+              <w:t xml:space="preserve"> информации о товаре, такого как цена, описание или статус наличия. После отправки запроса база данных обновляет соответствующую запись. Затем приложение завершает </w:t>
             </w:r>
             <w:r>
               <w:rPr>
@@ -3057,7 +3003,7 @@
                 <w:szCs w:val="28"/>
               </w:rPr>
               <w:lastRenderedPageBreak/>
-              <w:t>обновляет список товаров, отображаемый пользователю.</w:t>
+              <w:t>соединение с базой данных и обновляет список товаров, отображаемый пользователю.</w:t>
             </w:r>
           </w:p>
         </w:tc>
@@ -3357,7 +3303,7 @@
                 <w:sz w:val="28"/>
                 <w:szCs w:val="28"/>
               </w:rPr>
-              <w:t xml:space="preserve">Приложение устанавливает соединение с базой данных и формирует запрос для проверки учетных данных пользователя, таких как логин и пароль. После отправки </w:t>
+              <w:t xml:space="preserve">Приложение устанавливает соединение с базой данных и формирует запрос для проверки учетных данных пользователя, таких </w:t>
             </w:r>
             <w:r>
               <w:rPr>
@@ -3366,7 +3312,7 @@
                 <w:szCs w:val="28"/>
               </w:rPr>
               <w:lastRenderedPageBreak/>
-              <w:t>запроса база данных сопоставляет введенные данные с сохраненными записями и возвращает результат. Если данные совпадают, пользователь получает доступ к системе. По завершении операции соединение с базой данных закрывается.</w:t>
+              <w:t>как логин и пароль. После отправки запроса база данных сопоставляет введенные данные с сохраненными записями и возвращает результат. Если данные совпадают, пользователь получает доступ к системе. По завершении операции соединение с базой данных закрывается.</w:t>
             </w:r>
           </w:p>
         </w:tc>
@@ -3609,7 +3555,7 @@
                 <w:sz w:val="28"/>
                 <w:szCs w:val="28"/>
               </w:rPr>
-              <w:t xml:space="preserve">Приложение предоставляет пользователю возможность найти товары по заданным критериям. Пользователь вводит параметры поиска, и приложение формирует запрос к базе данных. База данных выполняет поиск по соответствующим записям и возвращает список товаров, соответствующих введенным параметрам. Затем приложение </w:t>
+              <w:t xml:space="preserve">Приложение предоставляет пользователю возможность найти товары по заданным критериям. Пользователь вводит параметры поиска, и приложение формирует запрос к базе данных. База данных выполняет поиск по соответствующим записям и возвращает список товаров, соответствующих введенным </w:t>
             </w:r>
             <w:r>
               <w:rPr>
@@ -3618,7 +3564,7 @@
                 <w:szCs w:val="28"/>
               </w:rPr>
               <w:lastRenderedPageBreak/>
-              <w:t>отображает результаты пользователю, позволяя ему просмотреть доступные товары.</w:t>
+              <w:t>параметрам. Затем приложение отображает результаты пользователю, позволяя ему просмотреть доступные товары.</w:t>
             </w:r>
           </w:p>
         </w:tc>
@@ -4317,6 +4263,7 @@
         <w:rPr>
           <w:b/>
           <w:bCs/>
+          <w:noProof/>
           <w:sz w:val="28"/>
           <w:szCs w:val="28"/>
         </w:rPr>
@@ -4545,7 +4492,7 @@
               <w:rPr>
                 <w:b/>
                 <w:bCs/>
-                <w:color w:val="FF0000"/>
+                <w:color w:val="auto"/>
                 <w:highlight w:val="white"/>
               </w:rPr>
             </w:pPr>
@@ -4553,7 +4500,7 @@
               <w:rPr>
                 <w:b/>
                 <w:bCs/>
-                <w:color w:val="FF0000"/>
+                <w:color w:val="auto"/>
                 <w:highlight w:val="white"/>
               </w:rPr>
               <w:t>Акторы</w:t>
@@ -4574,7 +4521,7 @@
               <w:rPr>
                 <w:b/>
                 <w:bCs/>
-                <w:color w:val="FF0000"/>
+                <w:color w:val="auto"/>
                 <w:highlight w:val="white"/>
               </w:rPr>
             </w:pPr>
@@ -4582,7 +4529,7 @@
               <w:rPr>
                 <w:b/>
                 <w:bCs/>
-                <w:color w:val="FF0000"/>
+                <w:color w:val="auto"/>
                 <w:highlight w:val="white"/>
               </w:rPr>
               <w:t>Краткое описание</w:t>
@@ -4603,13 +4550,13 @@
               </w:tabs>
               <w:ind w:firstLine="0"/>
               <w:rPr>
-                <w:color w:val="FF0000"/>
-                <w:highlight w:val="white"/>
-              </w:rPr>
-            </w:pPr>
-            <w:r>
-              <w:rPr>
-                <w:color w:val="FF0000"/>
+                <w:color w:val="auto"/>
+                <w:highlight w:val="white"/>
+              </w:rPr>
+            </w:pPr>
+            <w:r>
+              <w:rPr>
+                <w:color w:val="auto"/>
                 <w:highlight w:val="white"/>
               </w:rPr>
               <w:t>Администратор</w:t>
@@ -4628,10 +4575,17 @@
               </w:tabs>
               <w:ind w:firstLine="0"/>
               <w:rPr>
-                <w:color w:val="FF0000"/>
-                <w:highlight w:val="white"/>
-              </w:rPr>
-            </w:pPr>
+                <w:color w:val="auto"/>
+                <w:highlight w:val="white"/>
+              </w:rPr>
+            </w:pPr>
+            <w:r>
+              <w:rPr>
+                <w:color w:val="auto"/>
+                <w:highlight w:val="white"/>
+              </w:rPr>
+              <w:t>Сотрудник, который имеет доступ ко всем функциям информационной системы. Имеет право добавлять, удалять и редактировать сотрудников, товары, каталоги и вообще всю информацию. Так же является ответственным за эту информацию, но не имеет право менять отчёты</w:t>
+            </w:r>
           </w:p>
         </w:tc>
       </w:tr>
@@ -4649,13 +4603,13 @@
               </w:tabs>
               <w:ind w:firstLine="0"/>
               <w:rPr>
-                <w:color w:val="FF0000"/>
-                <w:highlight w:val="white"/>
-              </w:rPr>
-            </w:pPr>
-            <w:r>
-              <w:rPr>
-                <w:color w:val="FF0000"/>
+                <w:color w:val="auto"/>
+                <w:highlight w:val="white"/>
+              </w:rPr>
+            </w:pPr>
+            <w:r>
+              <w:rPr>
+                <w:color w:val="auto"/>
                 <w:highlight w:val="white"/>
               </w:rPr>
               <w:t>Сотрудник</w:t>
@@ -4674,10 +4628,33 @@
               </w:tabs>
               <w:ind w:firstLine="0"/>
               <w:rPr>
-                <w:color w:val="FF0000"/>
-                <w:highlight w:val="white"/>
-              </w:rPr>
-            </w:pPr>
+                <w:color w:val="auto"/>
+                <w:highlight w:val="white"/>
+              </w:rPr>
+            </w:pPr>
+            <w:r>
+              <w:rPr>
+                <w:color w:val="auto"/>
+                <w:highlight w:val="white"/>
+              </w:rPr>
+              <w:t xml:space="preserve">Сотрудник, который имеет ограниченное количество прав, которых хватит на добавление новых товаров (но не каталогов), удаление товаров (проще говоря продажа), </w:t>
+            </w:r>
+            <w:proofErr w:type="gramStart"/>
+            <w:r>
+              <w:rPr>
+                <w:color w:val="auto"/>
+                <w:highlight w:val="white"/>
+              </w:rPr>
+              <w:t>поиск  и</w:t>
+            </w:r>
+            <w:proofErr w:type="gramEnd"/>
+            <w:r>
+              <w:rPr>
+                <w:color w:val="auto"/>
+                <w:highlight w:val="white"/>
+              </w:rPr>
+              <w:t xml:space="preserve"> просмотр наличия товаров</w:t>
+            </w:r>
           </w:p>
         </w:tc>
       </w:tr>
@@ -4699,6 +4676,27 @@
           <w:szCs w:val="28"/>
         </w:rPr>
       </w:pPr>
+    </w:p>
+    <w:p>
+      <w:pPr>
+        <w:rPr>
+          <w:rFonts w:ascii="Times New Roman" w:hAnsi="Times New Roman" w:cs="Times New Roman"/>
+          <w:b/>
+          <w:bCs/>
+          <w:sz w:val="28"/>
+          <w:szCs w:val="28"/>
+        </w:rPr>
+      </w:pPr>
+      <w:r>
+        <w:rPr>
+          <w:rFonts w:ascii="Times New Roman" w:hAnsi="Times New Roman" w:cs="Times New Roman"/>
+          <w:b/>
+          <w:bCs/>
+          <w:sz w:val="28"/>
+          <w:szCs w:val="28"/>
+        </w:rPr>
+        <w:br w:type="page"/>
+      </w:r>
     </w:p>
     <w:p>
       <w:pPr>
@@ -4731,8 +4729,1282 @@
           <w:sz w:val="28"/>
           <w:szCs w:val="28"/>
         </w:rPr>
+        <w:lastRenderedPageBreak/>
         <w:t>Описание функционала</w:t>
       </w:r>
+    </w:p>
+    <w:p>
+      <w:pPr>
+        <w:pStyle w:val="a7"/>
+        <w:tabs>
+          <w:tab w:val="left" w:pos="1134"/>
+        </w:tabs>
+        <w:spacing w:after="0" w:line="360" w:lineRule="auto"/>
+        <w:jc w:val="both"/>
+        <w:rPr>
+          <w:rFonts w:ascii="Times New Roman" w:hAnsi="Times New Roman" w:cs="Times New Roman"/>
+          <w:sz w:val="28"/>
+          <w:szCs w:val="28"/>
+        </w:rPr>
+      </w:pPr>
+    </w:p>
+    <w:p>
+      <w:pPr>
+        <w:tabs>
+          <w:tab w:val="left" w:pos="1134"/>
+        </w:tabs>
+        <w:spacing w:after="0" w:line="360" w:lineRule="auto"/>
+        <w:jc w:val="both"/>
+        <w:rPr>
+          <w:rFonts w:ascii="Times New Roman" w:hAnsi="Times New Roman" w:cs="Times New Roman"/>
+          <w:sz w:val="28"/>
+          <w:szCs w:val="28"/>
+        </w:rPr>
+      </w:pPr>
+      <w:r>
+        <w:rPr>
+          <w:rFonts w:ascii="Times New Roman" w:hAnsi="Times New Roman" w:cs="Times New Roman"/>
+          <w:sz w:val="28"/>
+          <w:szCs w:val="28"/>
+        </w:rPr>
+        <w:t>Все функциональные требования представлены в Таблице 3.</w:t>
+      </w:r>
+    </w:p>
+    <w:p>
+      <w:pPr>
+        <w:pStyle w:val="a7"/>
+        <w:tabs>
+          <w:tab w:val="left" w:pos="1134"/>
+        </w:tabs>
+        <w:spacing w:after="0" w:line="360" w:lineRule="auto"/>
+        <w:jc w:val="both"/>
+        <w:rPr>
+          <w:rFonts w:ascii="Times New Roman" w:hAnsi="Times New Roman" w:cs="Times New Roman"/>
+          <w:sz w:val="28"/>
+          <w:szCs w:val="28"/>
+        </w:rPr>
+      </w:pPr>
+    </w:p>
+    <w:p>
+      <w:pPr>
+        <w:tabs>
+          <w:tab w:val="left" w:pos="1134"/>
+        </w:tabs>
+        <w:spacing w:after="0" w:line="360" w:lineRule="auto"/>
+        <w:jc w:val="both"/>
+        <w:rPr>
+          <w:rFonts w:ascii="Times New Roman" w:hAnsi="Times New Roman" w:cs="Times New Roman"/>
+          <w:sz w:val="28"/>
+          <w:szCs w:val="28"/>
+        </w:rPr>
+      </w:pPr>
+      <w:r>
+        <w:rPr>
+          <w:rFonts w:ascii="Times New Roman" w:hAnsi="Times New Roman" w:cs="Times New Roman"/>
+          <w:sz w:val="28"/>
+          <w:szCs w:val="28"/>
+        </w:rPr>
+        <w:t>Таблица 3 - Функциональные требования</w:t>
+      </w:r>
+    </w:p>
+    <w:tbl>
+      <w:tblPr>
+        <w:tblStyle w:val="af3"/>
+        <w:tblW w:w="0" w:type="auto"/>
+        <w:tblLook w:val="04A0" w:firstRow="1" w:lastRow="0" w:firstColumn="1" w:lastColumn="0" w:noHBand="0" w:noVBand="1"/>
+      </w:tblPr>
+      <w:tblGrid>
+        <w:gridCol w:w="1611"/>
+        <w:gridCol w:w="1837"/>
+        <w:gridCol w:w="2035"/>
+        <w:gridCol w:w="2068"/>
+        <w:gridCol w:w="1794"/>
+      </w:tblGrid>
+      <w:tr>
+        <w:tc>
+          <w:tcPr>
+            <w:tcW w:w="1869" w:type="dxa"/>
+          </w:tcPr>
+          <w:p>
+            <w:pPr>
+              <w:rPr>
+                <w:rFonts w:ascii="Times New Roman" w:hAnsi="Times New Roman" w:cs="Times New Roman"/>
+                <w:b/>
+                <w:bCs/>
+                <w:sz w:val="28"/>
+                <w:szCs w:val="28"/>
+              </w:rPr>
+            </w:pPr>
+            <w:r>
+              <w:rPr>
+                <w:rFonts w:ascii="Times New Roman" w:hAnsi="Times New Roman" w:cs="Times New Roman"/>
+                <w:b/>
+                <w:bCs/>
+                <w:sz w:val="28"/>
+                <w:szCs w:val="28"/>
+              </w:rPr>
+              <w:t>№</w:t>
+            </w:r>
+          </w:p>
+        </w:tc>
+        <w:tc>
+          <w:tcPr>
+            <w:tcW w:w="1869" w:type="dxa"/>
+          </w:tcPr>
+          <w:p>
+            <w:pPr>
+              <w:rPr>
+                <w:rFonts w:ascii="Times New Roman" w:hAnsi="Times New Roman" w:cs="Times New Roman"/>
+                <w:b/>
+                <w:bCs/>
+                <w:sz w:val="28"/>
+                <w:szCs w:val="28"/>
+              </w:rPr>
+            </w:pPr>
+            <w:r>
+              <w:rPr>
+                <w:rFonts w:ascii="Times New Roman" w:hAnsi="Times New Roman" w:cs="Times New Roman"/>
+                <w:b/>
+                <w:bCs/>
+                <w:sz w:val="28"/>
+                <w:szCs w:val="28"/>
+              </w:rPr>
+              <w:t>Название функции</w:t>
+            </w:r>
+          </w:p>
+        </w:tc>
+        <w:tc>
+          <w:tcPr>
+            <w:tcW w:w="1869" w:type="dxa"/>
+          </w:tcPr>
+          <w:p>
+            <w:pPr>
+              <w:rPr>
+                <w:rFonts w:ascii="Times New Roman" w:hAnsi="Times New Roman" w:cs="Times New Roman"/>
+                <w:b/>
+                <w:bCs/>
+                <w:sz w:val="28"/>
+                <w:szCs w:val="28"/>
+              </w:rPr>
+            </w:pPr>
+            <w:r>
+              <w:rPr>
+                <w:rFonts w:ascii="Times New Roman" w:hAnsi="Times New Roman" w:cs="Times New Roman"/>
+                <w:b/>
+                <w:bCs/>
+                <w:sz w:val="28"/>
+                <w:szCs w:val="28"/>
+              </w:rPr>
+              <w:t>Входные параметры</w:t>
+            </w:r>
+          </w:p>
+        </w:tc>
+        <w:tc>
+          <w:tcPr>
+            <w:tcW w:w="1869" w:type="dxa"/>
+          </w:tcPr>
+          <w:p>
+            <w:pPr>
+              <w:rPr>
+                <w:rFonts w:ascii="Times New Roman" w:hAnsi="Times New Roman" w:cs="Times New Roman"/>
+                <w:b/>
+                <w:bCs/>
+                <w:sz w:val="28"/>
+                <w:szCs w:val="28"/>
+              </w:rPr>
+            </w:pPr>
+            <w:r>
+              <w:rPr>
+                <w:rFonts w:ascii="Times New Roman" w:hAnsi="Times New Roman" w:cs="Times New Roman"/>
+                <w:b/>
+                <w:bCs/>
+                <w:sz w:val="28"/>
+                <w:szCs w:val="28"/>
+              </w:rPr>
+              <w:t>Выходные параметры</w:t>
+            </w:r>
+          </w:p>
+        </w:tc>
+        <w:tc>
+          <w:tcPr>
+            <w:tcW w:w="1869" w:type="dxa"/>
+          </w:tcPr>
+          <w:p>
+            <w:pPr>
+              <w:rPr>
+                <w:rFonts w:ascii="Times New Roman" w:hAnsi="Times New Roman" w:cs="Times New Roman"/>
+                <w:b/>
+                <w:bCs/>
+                <w:sz w:val="28"/>
+                <w:szCs w:val="28"/>
+              </w:rPr>
+            </w:pPr>
+            <w:r>
+              <w:rPr>
+                <w:rFonts w:ascii="Times New Roman" w:hAnsi="Times New Roman" w:cs="Times New Roman"/>
+                <w:b/>
+                <w:bCs/>
+                <w:sz w:val="28"/>
+                <w:szCs w:val="28"/>
+              </w:rPr>
+              <w:t>Описание функции</w:t>
+            </w:r>
+          </w:p>
+        </w:tc>
+      </w:tr>
+      <w:tr>
+        <w:tc>
+          <w:tcPr>
+            <w:tcW w:w="1869" w:type="dxa"/>
+          </w:tcPr>
+          <w:p>
+            <w:pPr>
+              <w:rPr>
+                <w:rFonts w:ascii="Times New Roman" w:hAnsi="Times New Roman" w:cs="Times New Roman"/>
+                <w:sz w:val="28"/>
+                <w:szCs w:val="28"/>
+              </w:rPr>
+            </w:pPr>
+            <w:r>
+              <w:rPr>
+                <w:rFonts w:ascii="Times New Roman" w:hAnsi="Times New Roman" w:cs="Times New Roman"/>
+                <w:sz w:val="28"/>
+                <w:szCs w:val="28"/>
+              </w:rPr>
+              <w:t>1</w:t>
+            </w:r>
+          </w:p>
+        </w:tc>
+        <w:tc>
+          <w:tcPr>
+            <w:tcW w:w="1869" w:type="dxa"/>
+          </w:tcPr>
+          <w:p>
+            <w:pPr>
+              <w:rPr>
+                <w:rFonts w:ascii="Times New Roman" w:hAnsi="Times New Roman" w:cs="Times New Roman"/>
+                <w:sz w:val="28"/>
+                <w:szCs w:val="28"/>
+              </w:rPr>
+            </w:pPr>
+            <w:bookmarkStart w:id="1" w:name="_Hlk182754186"/>
+            <w:r>
+              <w:rPr>
+                <w:rFonts w:ascii="Times New Roman" w:hAnsi="Times New Roman" w:cs="Times New Roman"/>
+                <w:sz w:val="28"/>
+                <w:szCs w:val="28"/>
+              </w:rPr>
+              <w:t>Добавление данных</w:t>
+            </w:r>
+            <w:bookmarkEnd w:id="1"/>
+          </w:p>
+        </w:tc>
+        <w:tc>
+          <w:tcPr>
+            <w:tcW w:w="1869" w:type="dxa"/>
+          </w:tcPr>
+          <w:p>
+            <w:pPr>
+              <w:rPr>
+                <w:rFonts w:ascii="Times New Roman" w:hAnsi="Times New Roman" w:cs="Times New Roman"/>
+                <w:sz w:val="28"/>
+                <w:szCs w:val="28"/>
+              </w:rPr>
+            </w:pPr>
+            <w:r>
+              <w:rPr>
+                <w:rFonts w:ascii="Times New Roman" w:hAnsi="Times New Roman" w:cs="Times New Roman"/>
+                <w:sz w:val="28"/>
+                <w:szCs w:val="28"/>
+                <w:highlight w:val="white"/>
+              </w:rPr>
+              <w:t>Наименование, фото, количество, цена</w:t>
+            </w:r>
+            <w:r>
+              <w:rPr>
+                <w:rFonts w:ascii="Times New Roman" w:hAnsi="Times New Roman" w:cs="Times New Roman"/>
+                <w:sz w:val="28"/>
+                <w:szCs w:val="28"/>
+              </w:rPr>
+              <w:t xml:space="preserve"> (и другое в зависимости от данных)</w:t>
+            </w:r>
+          </w:p>
+        </w:tc>
+        <w:tc>
+          <w:tcPr>
+            <w:tcW w:w="1869" w:type="dxa"/>
+          </w:tcPr>
+          <w:p>
+            <w:pPr>
+              <w:rPr>
+                <w:rFonts w:ascii="Times New Roman" w:hAnsi="Times New Roman" w:cs="Times New Roman"/>
+                <w:sz w:val="28"/>
+                <w:szCs w:val="28"/>
+              </w:rPr>
+            </w:pPr>
+            <w:r>
+              <w:rPr>
+                <w:rFonts w:ascii="Times New Roman" w:hAnsi="Times New Roman" w:cs="Times New Roman"/>
+                <w:sz w:val="28"/>
+                <w:szCs w:val="28"/>
+              </w:rPr>
+              <w:t>Успешное добавление</w:t>
+            </w:r>
+          </w:p>
+        </w:tc>
+        <w:tc>
+          <w:tcPr>
+            <w:tcW w:w="1869" w:type="dxa"/>
+          </w:tcPr>
+          <w:p>
+            <w:pPr>
+              <w:rPr>
+                <w:rFonts w:ascii="Times New Roman" w:hAnsi="Times New Roman" w:cs="Times New Roman"/>
+                <w:sz w:val="28"/>
+                <w:szCs w:val="28"/>
+              </w:rPr>
+            </w:pPr>
+          </w:p>
+        </w:tc>
+      </w:tr>
+      <w:tr>
+        <w:tc>
+          <w:tcPr>
+            <w:tcW w:w="1869" w:type="dxa"/>
+          </w:tcPr>
+          <w:p>
+            <w:pPr>
+              <w:rPr>
+                <w:rFonts w:ascii="Times New Roman" w:hAnsi="Times New Roman" w:cs="Times New Roman"/>
+                <w:sz w:val="28"/>
+                <w:szCs w:val="28"/>
+              </w:rPr>
+            </w:pPr>
+            <w:r>
+              <w:rPr>
+                <w:rFonts w:ascii="Times New Roman" w:hAnsi="Times New Roman" w:cs="Times New Roman"/>
+                <w:sz w:val="28"/>
+                <w:szCs w:val="28"/>
+              </w:rPr>
+              <w:t>2</w:t>
+            </w:r>
+          </w:p>
+        </w:tc>
+        <w:tc>
+          <w:tcPr>
+            <w:tcW w:w="1869" w:type="dxa"/>
+          </w:tcPr>
+          <w:p>
+            <w:pPr>
+              <w:rPr>
+                <w:rFonts w:ascii="Times New Roman" w:hAnsi="Times New Roman" w:cs="Times New Roman"/>
+                <w:sz w:val="28"/>
+                <w:szCs w:val="28"/>
+              </w:rPr>
+            </w:pPr>
+            <w:bookmarkStart w:id="2" w:name="_Hlk182754192"/>
+            <w:r>
+              <w:rPr>
+                <w:rFonts w:ascii="Times New Roman" w:hAnsi="Times New Roman" w:cs="Times New Roman"/>
+                <w:sz w:val="28"/>
+                <w:szCs w:val="28"/>
+              </w:rPr>
+              <w:t>Удаление данных</w:t>
+            </w:r>
+            <w:bookmarkEnd w:id="2"/>
+          </w:p>
+        </w:tc>
+        <w:tc>
+          <w:tcPr>
+            <w:tcW w:w="1869" w:type="dxa"/>
+          </w:tcPr>
+          <w:p>
+            <w:pPr>
+              <w:rPr>
+                <w:rFonts w:ascii="Times New Roman" w:hAnsi="Times New Roman" w:cs="Times New Roman"/>
+                <w:sz w:val="28"/>
+                <w:szCs w:val="28"/>
+              </w:rPr>
+            </w:pPr>
+            <w:r>
+              <w:rPr>
+                <w:rFonts w:ascii="Times New Roman" w:hAnsi="Times New Roman" w:cs="Times New Roman"/>
+                <w:sz w:val="28"/>
+                <w:szCs w:val="28"/>
+                <w:lang w:val="en-US"/>
+              </w:rPr>
+              <w:t>ID</w:t>
+            </w:r>
+            <w:r>
+              <w:rPr>
+                <w:rFonts w:ascii="Times New Roman" w:hAnsi="Times New Roman" w:cs="Times New Roman"/>
+                <w:sz w:val="28"/>
+                <w:szCs w:val="28"/>
+              </w:rPr>
+              <w:t xml:space="preserve"> </w:t>
+            </w:r>
+            <w:r>
+              <w:rPr>
+                <w:rFonts w:ascii="Times New Roman" w:hAnsi="Times New Roman" w:cs="Times New Roman"/>
+                <w:sz w:val="28"/>
+                <w:szCs w:val="28"/>
+              </w:rPr>
+              <w:t>(и другое в зависимости от данных)</w:t>
+            </w:r>
+          </w:p>
+        </w:tc>
+        <w:tc>
+          <w:tcPr>
+            <w:tcW w:w="1869" w:type="dxa"/>
+          </w:tcPr>
+          <w:p>
+            <w:pPr>
+              <w:rPr>
+                <w:rFonts w:ascii="Times New Roman" w:hAnsi="Times New Roman" w:cs="Times New Roman"/>
+                <w:sz w:val="28"/>
+                <w:szCs w:val="28"/>
+              </w:rPr>
+            </w:pPr>
+            <w:r>
+              <w:rPr>
+                <w:rFonts w:ascii="Times New Roman" w:hAnsi="Times New Roman" w:cs="Times New Roman"/>
+                <w:sz w:val="28"/>
+                <w:szCs w:val="28"/>
+              </w:rPr>
+              <w:t>Успешное удаление</w:t>
+            </w:r>
+          </w:p>
+        </w:tc>
+        <w:tc>
+          <w:tcPr>
+            <w:tcW w:w="1869" w:type="dxa"/>
+          </w:tcPr>
+          <w:p>
+            <w:pPr>
+              <w:rPr>
+                <w:rFonts w:ascii="Times New Roman" w:hAnsi="Times New Roman" w:cs="Times New Roman"/>
+                <w:sz w:val="28"/>
+                <w:szCs w:val="28"/>
+              </w:rPr>
+            </w:pPr>
+          </w:p>
+        </w:tc>
+      </w:tr>
+      <w:tr>
+        <w:tc>
+          <w:tcPr>
+            <w:tcW w:w="1869" w:type="dxa"/>
+          </w:tcPr>
+          <w:p>
+            <w:pPr>
+              <w:rPr>
+                <w:rFonts w:ascii="Times New Roman" w:hAnsi="Times New Roman" w:cs="Times New Roman"/>
+                <w:sz w:val="28"/>
+                <w:szCs w:val="28"/>
+              </w:rPr>
+            </w:pPr>
+            <w:r>
+              <w:rPr>
+                <w:rFonts w:ascii="Times New Roman" w:hAnsi="Times New Roman" w:cs="Times New Roman"/>
+                <w:sz w:val="28"/>
+                <w:szCs w:val="28"/>
+              </w:rPr>
+              <w:t>3</w:t>
+            </w:r>
+          </w:p>
+        </w:tc>
+        <w:tc>
+          <w:tcPr>
+            <w:tcW w:w="1869" w:type="dxa"/>
+          </w:tcPr>
+          <w:p>
+            <w:pPr>
+              <w:rPr>
+                <w:rFonts w:ascii="Times New Roman" w:hAnsi="Times New Roman" w:cs="Times New Roman"/>
+                <w:sz w:val="28"/>
+                <w:szCs w:val="28"/>
+              </w:rPr>
+            </w:pPr>
+            <w:bookmarkStart w:id="3" w:name="_Hlk182754198"/>
+            <w:r>
+              <w:rPr>
+                <w:rFonts w:ascii="Times New Roman" w:hAnsi="Times New Roman" w:cs="Times New Roman"/>
+                <w:sz w:val="28"/>
+                <w:szCs w:val="28"/>
+              </w:rPr>
+              <w:t>Обновление данных</w:t>
+            </w:r>
+            <w:bookmarkEnd w:id="3"/>
+          </w:p>
+        </w:tc>
+        <w:tc>
+          <w:tcPr>
+            <w:tcW w:w="1869" w:type="dxa"/>
+          </w:tcPr>
+          <w:p>
+            <w:pPr>
+              <w:rPr>
+                <w:rFonts w:ascii="Times New Roman" w:hAnsi="Times New Roman" w:cs="Times New Roman"/>
+                <w:sz w:val="28"/>
+                <w:szCs w:val="28"/>
+              </w:rPr>
+            </w:pPr>
+            <w:r>
+              <w:rPr>
+                <w:rFonts w:ascii="Times New Roman" w:hAnsi="Times New Roman" w:cs="Times New Roman"/>
+                <w:sz w:val="28"/>
+                <w:szCs w:val="28"/>
+                <w:lang w:val="en-US"/>
+              </w:rPr>
+              <w:t>ID</w:t>
+            </w:r>
+            <w:r>
+              <w:rPr>
+                <w:rFonts w:ascii="Times New Roman" w:hAnsi="Times New Roman" w:cs="Times New Roman"/>
+                <w:sz w:val="28"/>
+                <w:szCs w:val="28"/>
+              </w:rPr>
+              <w:t xml:space="preserve"> </w:t>
+            </w:r>
+            <w:r>
+              <w:rPr>
+                <w:rFonts w:ascii="Times New Roman" w:hAnsi="Times New Roman" w:cs="Times New Roman"/>
+                <w:sz w:val="28"/>
+                <w:szCs w:val="28"/>
+              </w:rPr>
+              <w:t>(и другое в зависимости от данных)</w:t>
+            </w:r>
+          </w:p>
+        </w:tc>
+        <w:tc>
+          <w:tcPr>
+            <w:tcW w:w="1869" w:type="dxa"/>
+          </w:tcPr>
+          <w:p>
+            <w:pPr>
+              <w:rPr>
+                <w:rFonts w:ascii="Times New Roman" w:hAnsi="Times New Roman" w:cs="Times New Roman"/>
+                <w:sz w:val="28"/>
+                <w:szCs w:val="28"/>
+              </w:rPr>
+            </w:pPr>
+            <w:r>
+              <w:rPr>
+                <w:rFonts w:ascii="Times New Roman" w:hAnsi="Times New Roman" w:cs="Times New Roman"/>
+                <w:sz w:val="28"/>
+                <w:szCs w:val="28"/>
+              </w:rPr>
+              <w:t>Успешное обновление</w:t>
+            </w:r>
+          </w:p>
+        </w:tc>
+        <w:tc>
+          <w:tcPr>
+            <w:tcW w:w="1869" w:type="dxa"/>
+          </w:tcPr>
+          <w:p>
+            <w:pPr>
+              <w:rPr>
+                <w:rFonts w:ascii="Times New Roman" w:hAnsi="Times New Roman" w:cs="Times New Roman"/>
+                <w:sz w:val="28"/>
+                <w:szCs w:val="28"/>
+              </w:rPr>
+            </w:pPr>
+          </w:p>
+        </w:tc>
+      </w:tr>
+      <w:tr>
+        <w:tc>
+          <w:tcPr>
+            <w:tcW w:w="1869" w:type="dxa"/>
+          </w:tcPr>
+          <w:p>
+            <w:pPr>
+              <w:rPr>
+                <w:rFonts w:ascii="Times New Roman" w:hAnsi="Times New Roman" w:cs="Times New Roman"/>
+                <w:sz w:val="28"/>
+                <w:szCs w:val="28"/>
+              </w:rPr>
+            </w:pPr>
+            <w:r>
+              <w:rPr>
+                <w:rFonts w:ascii="Times New Roman" w:hAnsi="Times New Roman" w:cs="Times New Roman"/>
+                <w:sz w:val="28"/>
+                <w:szCs w:val="28"/>
+              </w:rPr>
+              <w:t>4</w:t>
+            </w:r>
+          </w:p>
+        </w:tc>
+        <w:tc>
+          <w:tcPr>
+            <w:tcW w:w="1869" w:type="dxa"/>
+          </w:tcPr>
+          <w:p>
+            <w:pPr>
+              <w:rPr>
+                <w:rFonts w:ascii="Times New Roman" w:hAnsi="Times New Roman" w:cs="Times New Roman"/>
+                <w:sz w:val="28"/>
+                <w:szCs w:val="28"/>
+              </w:rPr>
+            </w:pPr>
+            <w:bookmarkStart w:id="4" w:name="_Hlk182754212"/>
+            <w:r>
+              <w:rPr>
+                <w:rFonts w:ascii="Times New Roman" w:hAnsi="Times New Roman" w:cs="Times New Roman"/>
+                <w:sz w:val="28"/>
+                <w:szCs w:val="28"/>
+              </w:rPr>
+              <w:t>Вход в систему</w:t>
+            </w:r>
+            <w:bookmarkEnd w:id="4"/>
+          </w:p>
+        </w:tc>
+        <w:tc>
+          <w:tcPr>
+            <w:tcW w:w="1869" w:type="dxa"/>
+          </w:tcPr>
+          <w:p>
+            <w:pPr>
+              <w:rPr>
+                <w:rFonts w:ascii="Times New Roman" w:hAnsi="Times New Roman" w:cs="Times New Roman"/>
+                <w:sz w:val="28"/>
+                <w:szCs w:val="28"/>
+              </w:rPr>
+            </w:pPr>
+            <w:r>
+              <w:rPr>
+                <w:rFonts w:ascii="Times New Roman" w:hAnsi="Times New Roman" w:cs="Times New Roman"/>
+                <w:sz w:val="28"/>
+                <w:szCs w:val="28"/>
+              </w:rPr>
+              <w:t>Логин и пароль</w:t>
+            </w:r>
+          </w:p>
+        </w:tc>
+        <w:tc>
+          <w:tcPr>
+            <w:tcW w:w="1869" w:type="dxa"/>
+          </w:tcPr>
+          <w:p>
+            <w:pPr>
+              <w:rPr>
+                <w:rFonts w:ascii="Times New Roman" w:hAnsi="Times New Roman" w:cs="Times New Roman"/>
+                <w:sz w:val="28"/>
+                <w:szCs w:val="28"/>
+              </w:rPr>
+            </w:pPr>
+            <w:r>
+              <w:rPr>
+                <w:rFonts w:ascii="Times New Roman" w:hAnsi="Times New Roman" w:cs="Times New Roman"/>
+                <w:sz w:val="28"/>
+                <w:szCs w:val="28"/>
+              </w:rPr>
+              <w:t>Успешный вход в систему</w:t>
+            </w:r>
+          </w:p>
+        </w:tc>
+        <w:tc>
+          <w:tcPr>
+            <w:tcW w:w="1869" w:type="dxa"/>
+          </w:tcPr>
+          <w:p>
+            <w:pPr>
+              <w:rPr>
+                <w:rFonts w:ascii="Times New Roman" w:hAnsi="Times New Roman" w:cs="Times New Roman"/>
+                <w:sz w:val="28"/>
+                <w:szCs w:val="28"/>
+              </w:rPr>
+            </w:pPr>
+          </w:p>
+        </w:tc>
+      </w:tr>
+      <w:tr>
+        <w:tc>
+          <w:tcPr>
+            <w:tcW w:w="1869" w:type="dxa"/>
+          </w:tcPr>
+          <w:p>
+            <w:pPr>
+              <w:rPr>
+                <w:rFonts w:ascii="Times New Roman" w:hAnsi="Times New Roman" w:cs="Times New Roman"/>
+                <w:sz w:val="28"/>
+                <w:szCs w:val="28"/>
+              </w:rPr>
+            </w:pPr>
+            <w:r>
+              <w:rPr>
+                <w:rFonts w:ascii="Times New Roman" w:hAnsi="Times New Roman" w:cs="Times New Roman"/>
+                <w:sz w:val="28"/>
+                <w:szCs w:val="28"/>
+              </w:rPr>
+              <w:t>5</w:t>
+            </w:r>
+          </w:p>
+        </w:tc>
+        <w:tc>
+          <w:tcPr>
+            <w:tcW w:w="1869" w:type="dxa"/>
+          </w:tcPr>
+          <w:p>
+            <w:pPr>
+              <w:rPr>
+                <w:rFonts w:ascii="Times New Roman" w:hAnsi="Times New Roman" w:cs="Times New Roman"/>
+                <w:sz w:val="28"/>
+                <w:szCs w:val="28"/>
+              </w:rPr>
+            </w:pPr>
+            <w:bookmarkStart w:id="5" w:name="_Hlk182754220"/>
+            <w:r>
+              <w:rPr>
+                <w:rFonts w:ascii="Times New Roman" w:hAnsi="Times New Roman" w:cs="Times New Roman"/>
+                <w:sz w:val="28"/>
+                <w:szCs w:val="28"/>
+              </w:rPr>
+              <w:t>Проверка наличия товара</w:t>
+            </w:r>
+            <w:bookmarkEnd w:id="5"/>
+          </w:p>
+        </w:tc>
+        <w:tc>
+          <w:tcPr>
+            <w:tcW w:w="1869" w:type="dxa"/>
+          </w:tcPr>
+          <w:p>
+            <w:pPr>
+              <w:rPr>
+                <w:rFonts w:ascii="Times New Roman" w:hAnsi="Times New Roman" w:cs="Times New Roman"/>
+                <w:sz w:val="28"/>
+                <w:szCs w:val="28"/>
+              </w:rPr>
+            </w:pPr>
+            <w:r>
+              <w:rPr>
+                <w:rFonts w:ascii="Times New Roman" w:hAnsi="Times New Roman" w:cs="Times New Roman"/>
+                <w:sz w:val="28"/>
+                <w:szCs w:val="28"/>
+              </w:rPr>
+              <w:t>Наименование товара</w:t>
+            </w:r>
+          </w:p>
+        </w:tc>
+        <w:tc>
+          <w:tcPr>
+            <w:tcW w:w="1869" w:type="dxa"/>
+          </w:tcPr>
+          <w:p>
+            <w:pPr>
+              <w:rPr>
+                <w:rFonts w:ascii="Times New Roman" w:hAnsi="Times New Roman" w:cs="Times New Roman"/>
+                <w:sz w:val="28"/>
+                <w:szCs w:val="28"/>
+              </w:rPr>
+            </w:pPr>
+            <w:r>
+              <w:rPr>
+                <w:rFonts w:ascii="Times New Roman" w:hAnsi="Times New Roman" w:cs="Times New Roman"/>
+                <w:sz w:val="28"/>
+                <w:szCs w:val="28"/>
+              </w:rPr>
+              <w:t>Интересующий товар</w:t>
+            </w:r>
+          </w:p>
+        </w:tc>
+        <w:tc>
+          <w:tcPr>
+            <w:tcW w:w="1869" w:type="dxa"/>
+          </w:tcPr>
+          <w:p>
+            <w:pPr>
+              <w:rPr>
+                <w:rFonts w:ascii="Times New Roman" w:hAnsi="Times New Roman" w:cs="Times New Roman"/>
+                <w:sz w:val="28"/>
+                <w:szCs w:val="28"/>
+              </w:rPr>
+            </w:pPr>
+          </w:p>
+        </w:tc>
+      </w:tr>
+      <w:tr>
+        <w:tc>
+          <w:tcPr>
+            <w:tcW w:w="1869" w:type="dxa"/>
+          </w:tcPr>
+          <w:p>
+            <w:pPr>
+              <w:rPr>
+                <w:rFonts w:ascii="Times New Roman" w:hAnsi="Times New Roman" w:cs="Times New Roman"/>
+                <w:sz w:val="28"/>
+                <w:szCs w:val="28"/>
+              </w:rPr>
+            </w:pPr>
+            <w:r>
+              <w:rPr>
+                <w:rFonts w:ascii="Times New Roman" w:hAnsi="Times New Roman" w:cs="Times New Roman"/>
+                <w:sz w:val="28"/>
+                <w:szCs w:val="28"/>
+              </w:rPr>
+              <w:t>6</w:t>
+            </w:r>
+          </w:p>
+        </w:tc>
+        <w:tc>
+          <w:tcPr>
+            <w:tcW w:w="1869" w:type="dxa"/>
+          </w:tcPr>
+          <w:p>
+            <w:pPr>
+              <w:rPr>
+                <w:rFonts w:ascii="Times New Roman" w:hAnsi="Times New Roman" w:cs="Times New Roman"/>
+                <w:sz w:val="28"/>
+                <w:szCs w:val="28"/>
+              </w:rPr>
+            </w:pPr>
+            <w:bookmarkStart w:id="6" w:name="_Hlk182754226"/>
+            <w:r>
+              <w:rPr>
+                <w:rFonts w:ascii="Times New Roman" w:hAnsi="Times New Roman" w:cs="Times New Roman"/>
+                <w:sz w:val="28"/>
+                <w:szCs w:val="28"/>
+              </w:rPr>
+              <w:t>Поиск товара</w:t>
+            </w:r>
+            <w:bookmarkEnd w:id="6"/>
+          </w:p>
+        </w:tc>
+        <w:tc>
+          <w:tcPr>
+            <w:tcW w:w="1869" w:type="dxa"/>
+          </w:tcPr>
+          <w:p>
+            <w:pPr>
+              <w:rPr>
+                <w:rFonts w:ascii="Times New Roman" w:hAnsi="Times New Roman" w:cs="Times New Roman"/>
+                <w:sz w:val="28"/>
+                <w:szCs w:val="28"/>
+              </w:rPr>
+            </w:pPr>
+            <w:r>
+              <w:rPr>
+                <w:rFonts w:ascii="Times New Roman" w:hAnsi="Times New Roman" w:cs="Times New Roman"/>
+                <w:sz w:val="28"/>
+                <w:szCs w:val="28"/>
+              </w:rPr>
+              <w:t xml:space="preserve">Наименование товара либо </w:t>
+            </w:r>
+            <w:r>
+              <w:rPr>
+                <w:rFonts w:ascii="Times New Roman" w:hAnsi="Times New Roman" w:cs="Times New Roman"/>
+                <w:sz w:val="28"/>
+                <w:szCs w:val="28"/>
+                <w:lang w:val="en-US"/>
+              </w:rPr>
+              <w:t>ID</w:t>
+            </w:r>
+            <w:r>
+              <w:rPr>
+                <w:rFonts w:ascii="Times New Roman" w:hAnsi="Times New Roman" w:cs="Times New Roman"/>
+                <w:sz w:val="28"/>
+                <w:szCs w:val="28"/>
+              </w:rPr>
+              <w:t xml:space="preserve"> </w:t>
+            </w:r>
+            <w:r>
+              <w:rPr>
+                <w:rFonts w:ascii="Times New Roman" w:hAnsi="Times New Roman" w:cs="Times New Roman"/>
+                <w:sz w:val="28"/>
+                <w:szCs w:val="28"/>
+              </w:rPr>
+              <w:t>товара</w:t>
+            </w:r>
+          </w:p>
+        </w:tc>
+        <w:tc>
+          <w:tcPr>
+            <w:tcW w:w="1869" w:type="dxa"/>
+          </w:tcPr>
+          <w:p>
+            <w:pPr>
+              <w:rPr>
+                <w:rFonts w:ascii="Times New Roman" w:hAnsi="Times New Roman" w:cs="Times New Roman"/>
+                <w:sz w:val="28"/>
+                <w:szCs w:val="28"/>
+              </w:rPr>
+            </w:pPr>
+            <w:r>
+              <w:rPr>
+                <w:rFonts w:ascii="Times New Roman" w:hAnsi="Times New Roman" w:cs="Times New Roman"/>
+                <w:sz w:val="28"/>
+                <w:szCs w:val="28"/>
+              </w:rPr>
+              <w:t>Интересующий товар</w:t>
+            </w:r>
+          </w:p>
+        </w:tc>
+        <w:tc>
+          <w:tcPr>
+            <w:tcW w:w="1869" w:type="dxa"/>
+          </w:tcPr>
+          <w:p>
+            <w:pPr>
+              <w:rPr>
+                <w:rFonts w:ascii="Times New Roman" w:hAnsi="Times New Roman" w:cs="Times New Roman"/>
+                <w:sz w:val="28"/>
+                <w:szCs w:val="28"/>
+              </w:rPr>
+            </w:pPr>
+          </w:p>
+        </w:tc>
+      </w:tr>
+      <w:tr>
+        <w:tc>
+          <w:tcPr>
+            <w:tcW w:w="1869" w:type="dxa"/>
+          </w:tcPr>
+          <w:p>
+            <w:pPr>
+              <w:rPr>
+                <w:rFonts w:ascii="Times New Roman" w:hAnsi="Times New Roman" w:cs="Times New Roman"/>
+                <w:sz w:val="28"/>
+                <w:szCs w:val="28"/>
+              </w:rPr>
+            </w:pPr>
+            <w:r>
+              <w:rPr>
+                <w:rFonts w:ascii="Times New Roman" w:hAnsi="Times New Roman" w:cs="Times New Roman"/>
+                <w:sz w:val="28"/>
+                <w:szCs w:val="28"/>
+              </w:rPr>
+              <w:t>7</w:t>
+            </w:r>
+          </w:p>
+        </w:tc>
+        <w:tc>
+          <w:tcPr>
+            <w:tcW w:w="1869" w:type="dxa"/>
+          </w:tcPr>
+          <w:p>
+            <w:pPr>
+              <w:rPr>
+                <w:rFonts w:ascii="Times New Roman" w:hAnsi="Times New Roman" w:cs="Times New Roman"/>
+                <w:sz w:val="28"/>
+                <w:szCs w:val="28"/>
+              </w:rPr>
+            </w:pPr>
+            <w:bookmarkStart w:id="7" w:name="_Hlk182754232"/>
+            <w:r>
+              <w:rPr>
+                <w:rFonts w:ascii="Times New Roman" w:hAnsi="Times New Roman" w:cs="Times New Roman"/>
+                <w:sz w:val="28"/>
+                <w:szCs w:val="28"/>
+              </w:rPr>
+              <w:t>Регистрация</w:t>
+            </w:r>
+            <w:bookmarkEnd w:id="7"/>
+          </w:p>
+        </w:tc>
+        <w:tc>
+          <w:tcPr>
+            <w:tcW w:w="1869" w:type="dxa"/>
+          </w:tcPr>
+          <w:p>
+            <w:pPr>
+              <w:rPr>
+                <w:rFonts w:ascii="Times New Roman" w:hAnsi="Times New Roman" w:cs="Times New Roman"/>
+                <w:sz w:val="28"/>
+                <w:szCs w:val="28"/>
+              </w:rPr>
+            </w:pPr>
+            <w:r>
+              <w:rPr>
+                <w:rFonts w:ascii="Times New Roman" w:hAnsi="Times New Roman" w:cs="Times New Roman"/>
+                <w:sz w:val="28"/>
+                <w:szCs w:val="28"/>
+              </w:rPr>
+              <w:t xml:space="preserve">Данные необходимые для регистрации (телефон, </w:t>
+            </w:r>
+            <w:proofErr w:type="spellStart"/>
+            <w:r>
+              <w:rPr>
+                <w:rFonts w:ascii="Times New Roman" w:hAnsi="Times New Roman" w:cs="Times New Roman"/>
+                <w:sz w:val="28"/>
+                <w:szCs w:val="28"/>
+              </w:rPr>
+              <w:t>фио</w:t>
+            </w:r>
+            <w:proofErr w:type="spellEnd"/>
+            <w:r>
+              <w:rPr>
+                <w:rFonts w:ascii="Times New Roman" w:hAnsi="Times New Roman" w:cs="Times New Roman"/>
+                <w:sz w:val="28"/>
+                <w:szCs w:val="28"/>
+              </w:rPr>
+              <w:t xml:space="preserve"> и др.)</w:t>
+            </w:r>
+          </w:p>
+        </w:tc>
+        <w:tc>
+          <w:tcPr>
+            <w:tcW w:w="1869" w:type="dxa"/>
+          </w:tcPr>
+          <w:p>
+            <w:pPr>
+              <w:rPr>
+                <w:rFonts w:ascii="Times New Roman" w:hAnsi="Times New Roman" w:cs="Times New Roman"/>
+                <w:sz w:val="28"/>
+                <w:szCs w:val="28"/>
+              </w:rPr>
+            </w:pPr>
+            <w:r>
+              <w:rPr>
+                <w:rFonts w:ascii="Times New Roman" w:hAnsi="Times New Roman" w:cs="Times New Roman"/>
+                <w:sz w:val="28"/>
+                <w:szCs w:val="28"/>
+              </w:rPr>
+              <w:t>Успешная регистрация</w:t>
+            </w:r>
+          </w:p>
+        </w:tc>
+        <w:tc>
+          <w:tcPr>
+            <w:tcW w:w="1869" w:type="dxa"/>
+          </w:tcPr>
+          <w:p>
+            <w:pPr>
+              <w:rPr>
+                <w:rFonts w:ascii="Times New Roman" w:hAnsi="Times New Roman" w:cs="Times New Roman"/>
+                <w:sz w:val="28"/>
+                <w:szCs w:val="28"/>
+              </w:rPr>
+            </w:pPr>
+          </w:p>
+        </w:tc>
+      </w:tr>
+      <w:tr>
+        <w:tc>
+          <w:tcPr>
+            <w:tcW w:w="1869" w:type="dxa"/>
+          </w:tcPr>
+          <w:p>
+            <w:pPr>
+              <w:rPr>
+                <w:rFonts w:ascii="Times New Roman" w:hAnsi="Times New Roman" w:cs="Times New Roman"/>
+                <w:sz w:val="28"/>
+                <w:szCs w:val="28"/>
+              </w:rPr>
+            </w:pPr>
+            <w:r>
+              <w:rPr>
+                <w:rFonts w:ascii="Times New Roman" w:hAnsi="Times New Roman" w:cs="Times New Roman"/>
+                <w:sz w:val="28"/>
+                <w:szCs w:val="28"/>
+              </w:rPr>
+              <w:t>8</w:t>
+            </w:r>
+          </w:p>
+        </w:tc>
+        <w:tc>
+          <w:tcPr>
+            <w:tcW w:w="1869" w:type="dxa"/>
+          </w:tcPr>
+          <w:p>
+            <w:pPr>
+              <w:rPr>
+                <w:rFonts w:ascii="Times New Roman" w:hAnsi="Times New Roman" w:cs="Times New Roman"/>
+                <w:sz w:val="28"/>
+                <w:szCs w:val="28"/>
+              </w:rPr>
+            </w:pPr>
+            <w:bookmarkStart w:id="8" w:name="_Hlk182754240"/>
+            <w:r>
+              <w:rPr>
+                <w:rFonts w:ascii="Times New Roman" w:hAnsi="Times New Roman" w:cs="Times New Roman"/>
+                <w:sz w:val="28"/>
+                <w:szCs w:val="28"/>
+              </w:rPr>
+              <w:t>Создание отчёта</w:t>
+            </w:r>
+            <w:bookmarkEnd w:id="8"/>
+          </w:p>
+        </w:tc>
+        <w:tc>
+          <w:tcPr>
+            <w:tcW w:w="1869" w:type="dxa"/>
+          </w:tcPr>
+          <w:p>
+            <w:pPr>
+              <w:rPr>
+                <w:rFonts w:ascii="Times New Roman" w:hAnsi="Times New Roman" w:cs="Times New Roman"/>
+                <w:sz w:val="28"/>
+                <w:szCs w:val="28"/>
+              </w:rPr>
+            </w:pPr>
+            <w:r>
+              <w:rPr>
+                <w:rFonts w:ascii="Times New Roman" w:hAnsi="Times New Roman" w:cs="Times New Roman"/>
+                <w:sz w:val="28"/>
+                <w:szCs w:val="28"/>
+              </w:rPr>
+              <w:t>Данные о продажах, покупках, потерях и прочее</w:t>
+            </w:r>
+          </w:p>
+        </w:tc>
+        <w:tc>
+          <w:tcPr>
+            <w:tcW w:w="1869" w:type="dxa"/>
+          </w:tcPr>
+          <w:p>
+            <w:pPr>
+              <w:rPr>
+                <w:rFonts w:ascii="Times New Roman" w:hAnsi="Times New Roman" w:cs="Times New Roman"/>
+                <w:sz w:val="28"/>
+                <w:szCs w:val="28"/>
+              </w:rPr>
+            </w:pPr>
+            <w:r>
+              <w:rPr>
+                <w:rFonts w:ascii="Times New Roman" w:hAnsi="Times New Roman" w:cs="Times New Roman"/>
+                <w:sz w:val="28"/>
+                <w:szCs w:val="28"/>
+              </w:rPr>
+              <w:t>Успешно созданный отчет</w:t>
+            </w:r>
+          </w:p>
+        </w:tc>
+        <w:tc>
+          <w:tcPr>
+            <w:tcW w:w="1869" w:type="dxa"/>
+          </w:tcPr>
+          <w:p>
+            <w:pPr>
+              <w:rPr>
+                <w:rFonts w:ascii="Times New Roman" w:hAnsi="Times New Roman" w:cs="Times New Roman"/>
+                <w:sz w:val="28"/>
+                <w:szCs w:val="28"/>
+              </w:rPr>
+            </w:pPr>
+          </w:p>
+        </w:tc>
+      </w:tr>
+      <w:tr>
+        <w:tc>
+          <w:tcPr>
+            <w:tcW w:w="1869" w:type="dxa"/>
+          </w:tcPr>
+          <w:p>
+            <w:pPr>
+              <w:rPr>
+                <w:rFonts w:ascii="Times New Roman" w:hAnsi="Times New Roman" w:cs="Times New Roman"/>
+                <w:sz w:val="28"/>
+                <w:szCs w:val="28"/>
+              </w:rPr>
+            </w:pPr>
+            <w:r>
+              <w:rPr>
+                <w:rFonts w:ascii="Times New Roman" w:hAnsi="Times New Roman" w:cs="Times New Roman"/>
+                <w:sz w:val="28"/>
+                <w:szCs w:val="28"/>
+              </w:rPr>
+              <w:t>9</w:t>
+            </w:r>
+          </w:p>
+        </w:tc>
+        <w:tc>
+          <w:tcPr>
+            <w:tcW w:w="1869" w:type="dxa"/>
+          </w:tcPr>
+          <w:p>
+            <w:pPr>
+              <w:rPr>
+                <w:rFonts w:ascii="Times New Roman" w:hAnsi="Times New Roman" w:cs="Times New Roman"/>
+                <w:sz w:val="28"/>
+                <w:szCs w:val="28"/>
+              </w:rPr>
+            </w:pPr>
+            <w:bookmarkStart w:id="9" w:name="_Hlk182754245"/>
+            <w:r>
+              <w:rPr>
+                <w:rFonts w:ascii="Times New Roman" w:hAnsi="Times New Roman" w:cs="Times New Roman"/>
+                <w:sz w:val="28"/>
+                <w:szCs w:val="28"/>
+              </w:rPr>
+              <w:t>Создание каталога товаров</w:t>
+            </w:r>
+            <w:bookmarkEnd w:id="9"/>
+          </w:p>
+        </w:tc>
+        <w:tc>
+          <w:tcPr>
+            <w:tcW w:w="1869" w:type="dxa"/>
+          </w:tcPr>
+          <w:p>
+            <w:pPr>
+              <w:rPr>
+                <w:rFonts w:ascii="Times New Roman" w:hAnsi="Times New Roman" w:cs="Times New Roman"/>
+                <w:sz w:val="28"/>
+                <w:szCs w:val="28"/>
+              </w:rPr>
+            </w:pPr>
+            <w:r>
+              <w:rPr>
+                <w:rFonts w:ascii="Times New Roman" w:hAnsi="Times New Roman" w:cs="Times New Roman"/>
+                <w:sz w:val="28"/>
+                <w:szCs w:val="28"/>
+              </w:rPr>
+              <w:t>Наименование, описание и др.</w:t>
+            </w:r>
+          </w:p>
+        </w:tc>
+        <w:tc>
+          <w:tcPr>
+            <w:tcW w:w="1869" w:type="dxa"/>
+          </w:tcPr>
+          <w:p>
+            <w:pPr>
+              <w:rPr>
+                <w:rFonts w:ascii="Times New Roman" w:hAnsi="Times New Roman" w:cs="Times New Roman"/>
+                <w:sz w:val="28"/>
+                <w:szCs w:val="28"/>
+              </w:rPr>
+            </w:pPr>
+            <w:r>
+              <w:rPr>
+                <w:rFonts w:ascii="Times New Roman" w:hAnsi="Times New Roman" w:cs="Times New Roman"/>
+                <w:sz w:val="28"/>
+                <w:szCs w:val="28"/>
+              </w:rPr>
+              <w:t>Новый каталог</w:t>
+            </w:r>
+          </w:p>
+        </w:tc>
+        <w:tc>
+          <w:tcPr>
+            <w:tcW w:w="1869" w:type="dxa"/>
+          </w:tcPr>
+          <w:p>
+            <w:pPr>
+              <w:rPr>
+                <w:rFonts w:ascii="Times New Roman" w:hAnsi="Times New Roman" w:cs="Times New Roman"/>
+                <w:sz w:val="28"/>
+                <w:szCs w:val="28"/>
+              </w:rPr>
+            </w:pPr>
+          </w:p>
+        </w:tc>
+      </w:tr>
+    </w:tbl>
+    <w:p>
+      <w:pPr>
+        <w:rPr>
+          <w:rFonts w:ascii="Times New Roman" w:hAnsi="Times New Roman" w:cs="Times New Roman"/>
+          <w:b/>
+          <w:bCs/>
+          <w:color w:val="FF0000"/>
+          <w:sz w:val="28"/>
+          <w:szCs w:val="28"/>
+          <w:lang w:val="en-US"/>
+        </w:rPr>
+      </w:pPr>
     </w:p>
     <w:p>
       <w:pPr>
@@ -4763,6 +6035,7 @@
           <w:sz w:val="28"/>
           <w:szCs w:val="28"/>
         </w:rPr>
+        <w:lastRenderedPageBreak/>
         <w:t>Возможные аналоги решения</w:t>
       </w:r>
     </w:p>
@@ -4795,7 +6068,7 @@
           <w:szCs w:val="28"/>
         </w:rPr>
       </w:pPr>
-      <w:bookmarkStart w:id="1" w:name="_Toc154317391"/>
+      <w:bookmarkStart w:id="10" w:name="_Toc154317391"/>
       <w:r>
         <w:rPr>
           <w:rFonts w:ascii="Times New Roman" w:hAnsi="Times New Roman" w:cs="Times New Roman"/>
@@ -4822,7 +6095,7 @@
         </w:rPr>
         <w:t>»</w:t>
       </w:r>
-      <w:bookmarkEnd w:id="1"/>
+      <w:bookmarkEnd w:id="10"/>
     </w:p>
     <w:p>
       <w:pPr>
@@ -4917,6 +6190,7 @@
       <w:r>
         <w:rPr>
           <w:rFonts w:ascii="Times New Roman" w:hAnsi="Times New Roman" w:cs="Times New Roman"/>
+          <w:noProof/>
           <w:sz w:val="28"/>
           <w:szCs w:val="28"/>
         </w:rPr>
@@ -5031,16 +6305,7 @@
           <w:sz w:val="28"/>
           <w:szCs w:val="28"/>
         </w:rPr>
-        <w:t xml:space="preserve">Пользователи могут легко управлять своим инвентарем, добавлять новые компоненты, создавать проекты с указанием используемых деталей. </w:t>
-      </w:r>
-      <w:r>
-        <w:rPr>
-          <w:rFonts w:ascii="Times New Roman" w:hAnsi="Times New Roman" w:cs="Times New Roman"/>
-          <w:sz w:val="28"/>
-          <w:szCs w:val="28"/>
-        </w:rPr>
-        <w:lastRenderedPageBreak/>
-        <w:t>Поддерживает автоматическое получение данных о компонентах из различных источников, что упрощает процесс ввода информации.</w:t>
+        <w:t>Пользователи могут легко управлять своим инвентарем, добавлять новые компоненты, создавать проекты с указанием используемых деталей. Поддерживает автоматическое получение данных о компонентах из различных источников, что упрощает процесс ввода информации.</w:t>
       </w:r>
     </w:p>
     <w:p>
@@ -5120,6 +6385,7 @@
           <w:sz w:val="28"/>
           <w:szCs w:val="28"/>
         </w:rPr>
+        <w:lastRenderedPageBreak/>
         <w:t>Интегрируется с различными источниками данных для автоматического получения информации о компонентах.</w:t>
       </w:r>
     </w:p>
@@ -5214,7 +6480,7 @@
           <w:szCs w:val="28"/>
         </w:rPr>
       </w:pPr>
-      <w:bookmarkStart w:id="2" w:name="_Toc154317392"/>
+      <w:bookmarkStart w:id="11" w:name="_Toc154317392"/>
       <w:r>
         <w:rPr>
           <w:rFonts w:ascii="Times New Roman" w:hAnsi="Times New Roman" w:cs="Times New Roman"/>
@@ -5242,7 +6508,7 @@
         </w:rPr>
         <w:t>»</w:t>
       </w:r>
-      <w:bookmarkEnd w:id="2"/>
+      <w:bookmarkEnd w:id="11"/>
     </w:p>
     <w:p>
       <w:pPr>
@@ -5366,6 +6632,7 @@
       <w:r>
         <w:rPr>
           <w:rFonts w:ascii="Times New Roman" w:hAnsi="Times New Roman" w:cs="Times New Roman"/>
+          <w:noProof/>
           <w:sz w:val="28"/>
           <w:szCs w:val="28"/>
         </w:rPr>
@@ -5605,15 +6872,7 @@
           <w:sz w:val="28"/>
           <w:szCs w:val="28"/>
         </w:rPr>
-        <w:t>В зависимости от объема данных</w:t>
-      </w:r>
-      <w:r>
-        <w:rPr>
-          <w:rFonts w:ascii="Times New Roman" w:hAnsi="Times New Roman" w:cs="Times New Roman"/>
-          <w:sz w:val="28"/>
-          <w:szCs w:val="28"/>
-        </w:rPr>
-        <w:t xml:space="preserve"> могут возникнуть проблемы с производительностью.</w:t>
+        <w:t>В зависимости от объема данных могут возникнуть проблемы с производительностью.</w:t>
       </w:r>
       <w:r>
         <w:rPr>
@@ -5635,7 +6894,7 @@
           <w:szCs w:val="28"/>
         </w:rPr>
       </w:pPr>
-      <w:bookmarkStart w:id="3" w:name="_Toc154317393"/>
+      <w:bookmarkStart w:id="12" w:name="_Toc154317393"/>
       <w:r>
         <w:rPr>
           <w:rFonts w:ascii="Times New Roman" w:hAnsi="Times New Roman" w:cs="Times New Roman"/>
@@ -5663,7 +6922,7 @@
         </w:rPr>
         <w:t>»</w:t>
       </w:r>
-      <w:bookmarkEnd w:id="3"/>
+      <w:bookmarkEnd w:id="12"/>
     </w:p>
     <w:p>
       <w:pPr>
@@ -5751,11 +7010,12 @@
       <w:r>
         <w:rPr>
           <w:rFonts w:ascii="Times New Roman" w:hAnsi="Times New Roman" w:cs="Times New Roman"/>
+          <w:noProof/>
           <w:sz w:val="28"/>
           <w:szCs w:val="28"/>
         </w:rPr>
         <w:drawing>
-          <wp:inline distT="0" distB="0" distL="0" distR="0" wp14:anchorId="43146164" wp14:editId="7A54FF8F">
+          <wp:inline distT="0" distB="0" distL="0" distR="0" wp14:anchorId="43146164" wp14:editId="589F94EA">
             <wp:extent cx="5928360" cy="2933700"/>
             <wp:effectExtent l="0" t="0" r="0" b="0"/>
             <wp:docPr id="35" name="Рисунок 35" descr="Изображение выглядит как текст, снимок экрана, число, программное обеспечение&#10;&#10;Автоматически созданное описание"/>
@@ -7132,6 +8392,7 @@
   <w:style w:type="character" w:default="1" w:styleId="a0">
     <w:name w:val="Default Paragraph Font"/>
     <w:uiPriority w:val="1"/>
+    <w:semiHidden/>
     <w:unhideWhenUsed/>
   </w:style>
   <w:style w:type="table" w:default="1" w:styleId="a1">

--- a/Аналитическая записка.docx
+++ b/Аналитическая записка.docx
@@ -4715,7 +4715,6 @@
           <w:rFonts w:ascii="Times New Roman" w:hAnsi="Times New Roman" w:cs="Times New Roman"/>
           <w:b/>
           <w:bCs/>
-          <w:color w:val="FF0000"/>
           <w:sz w:val="28"/>
           <w:szCs w:val="28"/>
         </w:rPr>
@@ -4725,7 +4724,6 @@
           <w:rFonts w:ascii="Times New Roman" w:hAnsi="Times New Roman" w:cs="Times New Roman"/>
           <w:b/>
           <w:bCs/>
-          <w:color w:val="FF0000"/>
           <w:sz w:val="28"/>
           <w:szCs w:val="28"/>
         </w:rPr>
@@ -4814,11 +4812,11 @@
         <w:tblLook w:val="04A0" w:firstRow="1" w:lastRow="0" w:firstColumn="1" w:lastColumn="0" w:noHBand="0" w:noVBand="1"/>
       </w:tblPr>
       <w:tblGrid>
-        <w:gridCol w:w="1611"/>
-        <w:gridCol w:w="1837"/>
+        <w:gridCol w:w="1551"/>
+        <w:gridCol w:w="1830"/>
         <w:gridCol w:w="2035"/>
         <w:gridCol w:w="2068"/>
-        <w:gridCol w:w="1794"/>
+        <w:gridCol w:w="1861"/>
       </w:tblGrid>
       <w:tr>
         <w:tc>
@@ -5064,6 +5062,33 @@
                 <w:szCs w:val="28"/>
               </w:rPr>
             </w:pPr>
+            <w:r>
+              <w:rPr>
+                <w:rFonts w:ascii="Times New Roman" w:hAnsi="Times New Roman" w:cs="Times New Roman"/>
+                <w:sz w:val="28"/>
+                <w:szCs w:val="28"/>
+                <w:highlight w:val="white"/>
+              </w:rPr>
+              <w:t xml:space="preserve">Функция создаёт новую строчку в </w:t>
+            </w:r>
+            <w:r>
+              <w:rPr>
+                <w:rFonts w:ascii="Times New Roman" w:hAnsi="Times New Roman" w:cs="Times New Roman"/>
+                <w:sz w:val="28"/>
+                <w:szCs w:val="28"/>
+                <w:highlight w:val="white"/>
+              </w:rPr>
+              <w:t xml:space="preserve">требуемом </w:t>
+            </w:r>
+            <w:r>
+              <w:rPr>
+                <w:rFonts w:ascii="Times New Roman" w:hAnsi="Times New Roman" w:cs="Times New Roman"/>
+                <w:sz w:val="28"/>
+                <w:szCs w:val="28"/>
+                <w:highlight w:val="white"/>
+              </w:rPr>
+              <w:t>списке.</w:t>
+            </w:r>
           </w:p>
         </w:tc>
       </w:tr>
@@ -5187,6 +5212,51 @@
                 <w:szCs w:val="28"/>
               </w:rPr>
             </w:pPr>
+            <w:r>
+              <w:rPr>
+                <w:rFonts w:ascii="Times New Roman" w:hAnsi="Times New Roman" w:cs="Times New Roman"/>
+                <w:sz w:val="28"/>
+                <w:szCs w:val="28"/>
+                <w:highlight w:val="white"/>
+              </w:rPr>
+              <w:t xml:space="preserve">Функция </w:t>
+            </w:r>
+            <w:r>
+              <w:rPr>
+                <w:rFonts w:ascii="Times New Roman" w:hAnsi="Times New Roman" w:cs="Times New Roman"/>
+                <w:sz w:val="28"/>
+                <w:szCs w:val="28"/>
+                <w:highlight w:val="white"/>
+              </w:rPr>
+              <w:t>удаляет</w:t>
+            </w:r>
+            <w:r>
+              <w:rPr>
+                <w:rFonts w:ascii="Times New Roman" w:hAnsi="Times New Roman" w:cs="Times New Roman"/>
+                <w:sz w:val="28"/>
+                <w:szCs w:val="28"/>
+                <w:highlight w:val="white"/>
+              </w:rPr>
+              <w:t xml:space="preserve"> строчку в </w:t>
+            </w:r>
+            <w:r>
+              <w:rPr>
+                <w:rFonts w:ascii="Times New Roman" w:hAnsi="Times New Roman" w:cs="Times New Roman"/>
+                <w:sz w:val="28"/>
+                <w:szCs w:val="28"/>
+                <w:highlight w:val="white"/>
+              </w:rPr>
+              <w:t xml:space="preserve">требуемом </w:t>
+            </w:r>
+            <w:r>
+              <w:rPr>
+                <w:rFonts w:ascii="Times New Roman" w:hAnsi="Times New Roman" w:cs="Times New Roman"/>
+                <w:sz w:val="28"/>
+                <w:szCs w:val="28"/>
+                <w:highlight w:val="white"/>
+              </w:rPr>
+              <w:t>списке.</w:t>
+            </w:r>
           </w:p>
         </w:tc>
       </w:tr>
@@ -5310,6 +5380,51 @@
                 <w:szCs w:val="28"/>
               </w:rPr>
             </w:pPr>
+            <w:r>
+              <w:rPr>
+                <w:rFonts w:ascii="Times New Roman" w:hAnsi="Times New Roman" w:cs="Times New Roman"/>
+                <w:sz w:val="28"/>
+                <w:szCs w:val="28"/>
+                <w:highlight w:val="white"/>
+              </w:rPr>
+              <w:t xml:space="preserve">Функция </w:t>
+            </w:r>
+            <w:r>
+              <w:rPr>
+                <w:rFonts w:ascii="Times New Roman" w:hAnsi="Times New Roman" w:cs="Times New Roman"/>
+                <w:sz w:val="28"/>
+                <w:szCs w:val="28"/>
+                <w:highlight w:val="white"/>
+              </w:rPr>
+              <w:t>обновляет</w:t>
+            </w:r>
+            <w:r>
+              <w:rPr>
+                <w:rFonts w:ascii="Times New Roman" w:hAnsi="Times New Roman" w:cs="Times New Roman"/>
+                <w:sz w:val="28"/>
+                <w:szCs w:val="28"/>
+                <w:highlight w:val="white"/>
+              </w:rPr>
+              <w:t xml:space="preserve"> строчку в </w:t>
+            </w:r>
+            <w:r>
+              <w:rPr>
+                <w:rFonts w:ascii="Times New Roman" w:hAnsi="Times New Roman" w:cs="Times New Roman"/>
+                <w:sz w:val="28"/>
+                <w:szCs w:val="28"/>
+                <w:highlight w:val="white"/>
+              </w:rPr>
+              <w:t xml:space="preserve">требуемом </w:t>
+            </w:r>
+            <w:r>
+              <w:rPr>
+                <w:rFonts w:ascii="Times New Roman" w:hAnsi="Times New Roman" w:cs="Times New Roman"/>
+                <w:sz w:val="28"/>
+                <w:szCs w:val="28"/>
+                <w:highlight w:val="white"/>
+              </w:rPr>
+              <w:t>списке.</w:t>
+            </w:r>
           </w:p>
         </w:tc>
       </w:tr>
@@ -5416,6 +5531,48 @@
                 <w:szCs w:val="28"/>
               </w:rPr>
             </w:pPr>
+            <w:r>
+              <w:rPr>
+                <w:rFonts w:ascii="Times New Roman" w:hAnsi="Times New Roman" w:cs="Times New Roman"/>
+                <w:sz w:val="28"/>
+                <w:szCs w:val="28"/>
+              </w:rPr>
+              <w:t xml:space="preserve">Функция </w:t>
+            </w:r>
+            <w:r>
+              <w:rPr>
+                <w:rFonts w:ascii="Times New Roman" w:hAnsi="Times New Roman" w:cs="Times New Roman"/>
+                <w:sz w:val="28"/>
+                <w:szCs w:val="28"/>
+              </w:rPr>
+              <w:t>сравнивает</w:t>
+            </w:r>
+            <w:r>
+              <w:rPr>
+                <w:rFonts w:ascii="Times New Roman" w:hAnsi="Times New Roman" w:cs="Times New Roman"/>
+                <w:sz w:val="28"/>
+                <w:szCs w:val="28"/>
+              </w:rPr>
+              <w:t xml:space="preserve"> вводные данные и данные в </w:t>
+            </w:r>
+            <w:proofErr w:type="spellStart"/>
+            <w:r>
+              <w:rPr>
+                <w:rFonts w:ascii="Times New Roman" w:hAnsi="Times New Roman" w:cs="Times New Roman"/>
+                <w:sz w:val="28"/>
+                <w:szCs w:val="28"/>
+              </w:rPr>
+              <w:t>бд</w:t>
+            </w:r>
+            <w:proofErr w:type="spellEnd"/>
+            <w:r>
+              <w:rPr>
+                <w:rFonts w:ascii="Times New Roman" w:hAnsi="Times New Roman" w:cs="Times New Roman"/>
+                <w:sz w:val="28"/>
+                <w:szCs w:val="28"/>
+              </w:rPr>
+              <w:t>.</w:t>
+            </w:r>
           </w:p>
         </w:tc>
       </w:tr>
@@ -5522,6 +5679,56 @@
                 <w:szCs w:val="28"/>
               </w:rPr>
             </w:pPr>
+            <w:r>
+              <w:rPr>
+                <w:rFonts w:ascii="Times New Roman" w:hAnsi="Times New Roman" w:cs="Times New Roman"/>
+                <w:sz w:val="28"/>
+                <w:szCs w:val="28"/>
+              </w:rPr>
+              <w:t xml:space="preserve">Функция </w:t>
+            </w:r>
+            <w:r>
+              <w:rPr>
+                <w:rFonts w:ascii="Times New Roman" w:hAnsi="Times New Roman" w:cs="Times New Roman"/>
+                <w:sz w:val="28"/>
+                <w:szCs w:val="28"/>
+              </w:rPr>
+              <w:t>сравнивает</w:t>
+            </w:r>
+            <w:r>
+              <w:rPr>
+                <w:rFonts w:ascii="Times New Roman" w:hAnsi="Times New Roman" w:cs="Times New Roman"/>
+                <w:sz w:val="28"/>
+                <w:szCs w:val="28"/>
+              </w:rPr>
+              <w:t xml:space="preserve"> вводные данные и данные в </w:t>
+            </w:r>
+            <w:proofErr w:type="spellStart"/>
+            <w:r>
+              <w:rPr>
+                <w:rFonts w:ascii="Times New Roman" w:hAnsi="Times New Roman" w:cs="Times New Roman"/>
+                <w:sz w:val="28"/>
+                <w:szCs w:val="28"/>
+              </w:rPr>
+              <w:t>бд</w:t>
+            </w:r>
+            <w:proofErr w:type="spellEnd"/>
+            <w:r>
+              <w:rPr>
+                <w:rFonts w:ascii="Times New Roman" w:hAnsi="Times New Roman" w:cs="Times New Roman"/>
+                <w:sz w:val="28"/>
+                <w:szCs w:val="28"/>
+              </w:rPr>
+              <w:t xml:space="preserve"> и выводит</w:t>
+            </w:r>
+            <w:r>
+              <w:rPr>
+                <w:rFonts w:ascii="Times New Roman" w:hAnsi="Times New Roman" w:cs="Times New Roman"/>
+                <w:sz w:val="28"/>
+                <w:szCs w:val="28"/>
+              </w:rPr>
+              <w:t xml:space="preserve"> ответ</w:t>
+            </w:r>
           </w:p>
         </w:tc>
       </w:tr>
@@ -5653,6 +5860,32 @@
                 <w:szCs w:val="28"/>
               </w:rPr>
             </w:pPr>
+            <w:r>
+              <w:rPr>
+                <w:rFonts w:ascii="Times New Roman" w:hAnsi="Times New Roman" w:cs="Times New Roman"/>
+                <w:sz w:val="28"/>
+                <w:szCs w:val="28"/>
+              </w:rPr>
+              <w:t xml:space="preserve">Функция сравнивает вводные данные и данные в </w:t>
+            </w:r>
+            <w:proofErr w:type="spellStart"/>
+            <w:r>
+              <w:rPr>
+                <w:rFonts w:ascii="Times New Roman" w:hAnsi="Times New Roman" w:cs="Times New Roman"/>
+                <w:sz w:val="28"/>
+                <w:szCs w:val="28"/>
+              </w:rPr>
+              <w:t>бд</w:t>
+            </w:r>
+            <w:proofErr w:type="spellEnd"/>
+            <w:r>
+              <w:rPr>
+                <w:rFonts w:ascii="Times New Roman" w:hAnsi="Times New Roman" w:cs="Times New Roman"/>
+                <w:sz w:val="28"/>
+                <w:szCs w:val="28"/>
+              </w:rPr>
+              <w:t xml:space="preserve"> и выводит ответ</w:t>
+            </w:r>
           </w:p>
         </w:tc>
       </w:tr>
@@ -5675,6 +5908,7 @@
                 <w:sz w:val="28"/>
                 <w:szCs w:val="28"/>
               </w:rPr>
+              <w:lastRenderedPageBreak/>
               <w:t>7</w:t>
             </w:r>
           </w:p>
@@ -5777,6 +6011,24 @@
                 <w:szCs w:val="28"/>
               </w:rPr>
             </w:pPr>
+            <w:r>
+              <w:rPr>
+                <w:rFonts w:ascii="Times New Roman" w:hAnsi="Times New Roman" w:cs="Times New Roman"/>
+                <w:sz w:val="28"/>
+                <w:szCs w:val="28"/>
+              </w:rPr>
+              <w:t xml:space="preserve">Функция добавляет новые данные о пользователе в </w:t>
+            </w:r>
+            <w:proofErr w:type="spellStart"/>
+            <w:r>
+              <w:rPr>
+                <w:rFonts w:ascii="Times New Roman" w:hAnsi="Times New Roman" w:cs="Times New Roman"/>
+                <w:sz w:val="28"/>
+                <w:szCs w:val="28"/>
+              </w:rPr>
+              <w:t>бд</w:t>
+            </w:r>
+            <w:proofErr w:type="spellEnd"/>
           </w:p>
         </w:tc>
       </w:tr>
@@ -5883,6 +6135,14 @@
                 <w:szCs w:val="28"/>
               </w:rPr>
             </w:pPr>
+            <w:r>
+              <w:rPr>
+                <w:rFonts w:ascii="Times New Roman" w:hAnsi="Times New Roman" w:cs="Times New Roman"/>
+                <w:sz w:val="28"/>
+                <w:szCs w:val="28"/>
+              </w:rPr>
+              <w:t>Функция собирает необходимые данные и формирует отчёт</w:t>
+            </w:r>
           </w:p>
         </w:tc>
       </w:tr>
@@ -5989,6 +6249,22 @@
                 <w:szCs w:val="28"/>
               </w:rPr>
             </w:pPr>
+            <w:r>
+              <w:rPr>
+                <w:rFonts w:ascii="Times New Roman" w:hAnsi="Times New Roman" w:cs="Times New Roman"/>
+                <w:sz w:val="28"/>
+                <w:szCs w:val="28"/>
+              </w:rPr>
+              <w:t xml:space="preserve">Функция собирает необходимые данные и формирует </w:t>
+            </w:r>
+            <w:r>
+              <w:rPr>
+                <w:rFonts w:ascii="Times New Roman" w:hAnsi="Times New Roman" w:cs="Times New Roman"/>
+                <w:sz w:val="28"/>
+                <w:szCs w:val="28"/>
+              </w:rPr>
+              <w:t>новый каталог</w:t>
+            </w:r>
           </w:p>
         </w:tc>
       </w:tr>
@@ -6002,9 +6278,31 @@
           <w:color w:val="FF0000"/>
           <w:sz w:val="28"/>
           <w:szCs w:val="28"/>
-          <w:lang w:val="en-US"/>
-        </w:rPr>
-      </w:pPr>
+        </w:rPr>
+      </w:pPr>
+    </w:p>
+    <w:p>
+      <w:pPr>
+        <w:rPr>
+          <w:rFonts w:ascii="Times New Roman" w:hAnsi="Times New Roman" w:cs="Times New Roman"/>
+          <w:b/>
+          <w:bCs/>
+          <w:color w:val="FF0000"/>
+          <w:sz w:val="28"/>
+          <w:szCs w:val="28"/>
+        </w:rPr>
+      </w:pPr>
+      <w:r>
+        <w:rPr>
+          <w:rFonts w:ascii="Times New Roman" w:hAnsi="Times New Roman" w:cs="Times New Roman"/>
+          <w:b/>
+          <w:bCs/>
+          <w:color w:val="FF0000"/>
+          <w:sz w:val="28"/>
+          <w:szCs w:val="28"/>
+        </w:rPr>
+        <w:br w:type="page"/>
+      </w:r>
     </w:p>
     <w:p>
       <w:pPr>
@@ -6451,6 +6749,24 @@
     </w:p>
     <w:p>
       <w:pPr>
+        <w:rPr>
+          <w:rFonts w:ascii="Times New Roman" w:hAnsi="Times New Roman" w:cs="Times New Roman"/>
+          <w:sz w:val="28"/>
+          <w:szCs w:val="28"/>
+        </w:rPr>
+      </w:pPr>
+      <w:bookmarkStart w:id="11" w:name="_Toc154317392"/>
+      <w:r>
+        <w:rPr>
+          <w:rFonts w:ascii="Times New Roman" w:hAnsi="Times New Roman" w:cs="Times New Roman"/>
+          <w:sz w:val="28"/>
+          <w:szCs w:val="28"/>
+        </w:rPr>
+        <w:br w:type="page"/>
+      </w:r>
+    </w:p>
+    <w:p>
+      <w:pPr>
         <w:spacing w:line="360" w:lineRule="auto"/>
         <w:ind w:firstLine="709"/>
         <w:jc w:val="both"/>
@@ -6460,27 +6776,6 @@
           <w:szCs w:val="28"/>
         </w:rPr>
       </w:pPr>
-      <w:r>
-        <w:rPr>
-          <w:rFonts w:ascii="Times New Roman" w:hAnsi="Times New Roman" w:cs="Times New Roman"/>
-          <w:sz w:val="28"/>
-          <w:szCs w:val="28"/>
-        </w:rPr>
-        <w:br w:type="page"/>
-      </w:r>
-    </w:p>
-    <w:p>
-      <w:pPr>
-        <w:spacing w:line="360" w:lineRule="auto"/>
-        <w:ind w:firstLine="709"/>
-        <w:jc w:val="both"/>
-        <w:rPr>
-          <w:rFonts w:ascii="Times New Roman" w:hAnsi="Times New Roman" w:cs="Times New Roman"/>
-          <w:sz w:val="28"/>
-          <w:szCs w:val="28"/>
-        </w:rPr>
-      </w:pPr>
-      <w:bookmarkStart w:id="11" w:name="_Toc154317392"/>
       <w:r>
         <w:rPr>
           <w:rFonts w:ascii="Times New Roman" w:hAnsi="Times New Roman" w:cs="Times New Roman"/>
@@ -7015,7 +7310,7 @@
           <w:szCs w:val="28"/>
         </w:rPr>
         <w:drawing>
-          <wp:inline distT="0" distB="0" distL="0" distR="0" wp14:anchorId="43146164" wp14:editId="589F94EA">
+          <wp:inline distT="0" distB="0" distL="0" distR="0" wp14:anchorId="43146164" wp14:editId="7B7A46F3">
             <wp:extent cx="5928360" cy="2933700"/>
             <wp:effectExtent l="0" t="0" r="0" b="0"/>
             <wp:docPr id="35" name="Рисунок 35" descr="Изображение выглядит как текст, снимок экрана, число, программное обеспечение&#10;&#10;Автоматически созданное описание"/>
